--- a/doc/Nav-Tools使用手册V1.0-20251020.docx
+++ b/doc/Nav-Tools使用手册V1.0-20251020.docx
@@ -117,7 +117,7 @@
               <w:r>
                 <w:fldChar w:fldCharType="separate"/>
               </w:r>
-              <w:hyperlink w:anchor="_Toc211864810" w:history="1">
+              <w:hyperlink w:anchor="_Toc211869398" w:history="1">
                 <w:r>
                   <w:rPr>
                     <w:rStyle w:val="af0"/>
@@ -165,7 +165,7 @@
                     <w:noProof/>
                     <w:webHidden/>
                   </w:rPr>
-                  <w:instrText>PAGEREF _Toc211864810 \h</w:instrText>
+                  <w:instrText>PAGEREF _Toc211869398 \h</w:instrText>
                 </w:r>
                 <w:r>
                   <w:rPr>
@@ -220,7 +220,7 @@
                   <w:lang w:eastAsia="zh-CN"/>
                 </w:rPr>
               </w:pPr>
-              <w:hyperlink w:anchor="_Toc211864811" w:history="1">
+              <w:hyperlink w:anchor="_Toc211869399" w:history="1">
                 <w:r>
                   <w:rPr>
                     <w:rStyle w:val="af0"/>
@@ -268,7 +268,7 @@
                     <w:noProof/>
                     <w:webHidden/>
                   </w:rPr>
-                  <w:instrText>PAGEREF _Toc211864811 \h</w:instrText>
+                  <w:instrText>PAGEREF _Toc211869399 \h</w:instrText>
                 </w:r>
                 <w:r>
                   <w:rPr>
@@ -324,7 +324,7 @@
                   <w:lang w:eastAsia="zh-CN"/>
                 </w:rPr>
               </w:pPr>
-              <w:hyperlink w:anchor="_Toc211864812" w:history="1">
+              <w:hyperlink w:anchor="_Toc211869400" w:history="1">
                 <w:r>
                   <w:rPr>
                     <w:rStyle w:val="af0"/>
@@ -372,7 +372,7 @@
                     <w:noProof/>
                     <w:webHidden/>
                   </w:rPr>
-                  <w:instrText>PAGEREF _Toc211864812 \h</w:instrText>
+                  <w:instrText>PAGEREF _Toc211869400 \h</w:instrText>
                 </w:r>
                 <w:r>
                   <w:rPr>
@@ -428,7 +428,7 @@
                   <w:lang w:eastAsia="zh-CN"/>
                 </w:rPr>
               </w:pPr>
-              <w:hyperlink w:anchor="_Toc211864813" w:history="1">
+              <w:hyperlink w:anchor="_Toc211869401" w:history="1">
                 <w:r>
                   <w:rPr>
                     <w:rStyle w:val="af0"/>
@@ -476,7 +476,7 @@
                     <w:noProof/>
                     <w:webHidden/>
                   </w:rPr>
-                  <w:instrText>PAGEREF _Toc211864813 \h</w:instrText>
+                  <w:instrText>PAGEREF _Toc211869401 \h</w:instrText>
                 </w:r>
                 <w:r>
                   <w:rPr>
@@ -532,7 +532,7 @@
                   <w:lang w:eastAsia="zh-CN"/>
                 </w:rPr>
               </w:pPr>
-              <w:hyperlink w:anchor="_Toc211864814" w:history="1">
+              <w:hyperlink w:anchor="_Toc211869402" w:history="1">
                 <w:r>
                   <w:rPr>
                     <w:rStyle w:val="af0"/>
@@ -580,7 +580,7 @@
                     <w:noProof/>
                     <w:webHidden/>
                   </w:rPr>
-                  <w:instrText>PAGEREF _Toc211864814 \h</w:instrText>
+                  <w:instrText>PAGEREF _Toc211869402 \h</w:instrText>
                 </w:r>
                 <w:r>
                   <w:rPr>
@@ -635,7 +635,7 @@
                   <w:lang w:eastAsia="zh-CN"/>
                 </w:rPr>
               </w:pPr>
-              <w:hyperlink w:anchor="_Toc211864815" w:history="1">
+              <w:hyperlink w:anchor="_Toc211869403" w:history="1">
                 <w:r>
                   <w:rPr>
                     <w:rStyle w:val="af0"/>
@@ -701,7 +701,7 @@
                     <w:noProof/>
                     <w:webHidden/>
                   </w:rPr>
-                  <w:instrText>PAGEREF _Toc211864815 \h</w:instrText>
+                  <w:instrText>PAGEREF _Toc211869403 \h</w:instrText>
                 </w:r>
                 <w:r>
                   <w:rPr>
@@ -757,7 +757,7 @@
                   <w:lang w:eastAsia="zh-CN"/>
                 </w:rPr>
               </w:pPr>
-              <w:hyperlink w:anchor="_Toc211864816" w:history="1">
+              <w:hyperlink w:anchor="_Toc211869404" w:history="1">
                 <w:r>
                   <w:rPr>
                     <w:rStyle w:val="af0"/>
@@ -805,7 +805,7 @@
                     <w:noProof/>
                     <w:webHidden/>
                   </w:rPr>
-                  <w:instrText>PAGEREF _Toc211864816 \h</w:instrText>
+                  <w:instrText>PAGEREF _Toc211869404 \h</w:instrText>
                 </w:r>
                 <w:r>
                   <w:rPr>
@@ -861,7 +861,7 @@
                   <w:lang w:eastAsia="zh-CN"/>
                 </w:rPr>
               </w:pPr>
-              <w:hyperlink w:anchor="_Toc211864817" w:history="1">
+              <w:hyperlink w:anchor="_Toc211869405" w:history="1">
                 <w:r>
                   <w:rPr>
                     <w:rStyle w:val="af0"/>
@@ -927,7 +927,7 @@
                     <w:noProof/>
                     <w:webHidden/>
                   </w:rPr>
-                  <w:instrText>PAGEREF _Toc211864817 \h</w:instrText>
+                  <w:instrText>PAGEREF _Toc211869405 \h</w:instrText>
                 </w:r>
                 <w:r>
                   <w:rPr>
@@ -983,7 +983,7 @@
                   <w:lang w:eastAsia="zh-CN"/>
                 </w:rPr>
               </w:pPr>
-              <w:hyperlink w:anchor="_Toc211864818" w:history="1">
+              <w:hyperlink w:anchor="_Toc211869406" w:history="1">
                 <w:r>
                   <w:rPr>
                     <w:rStyle w:val="af0"/>
@@ -1049,7 +1049,7 @@
                     <w:noProof/>
                     <w:webHidden/>
                   </w:rPr>
-                  <w:instrText>PAGEREF _Toc211864818 \h</w:instrText>
+                  <w:instrText>PAGEREF _Toc211869406 \h</w:instrText>
                 </w:r>
                 <w:r>
                   <w:rPr>
@@ -1105,7 +1105,7 @@
                   <w:lang w:eastAsia="zh-CN"/>
                 </w:rPr>
               </w:pPr>
-              <w:hyperlink w:anchor="_Toc211864819" w:history="1">
+              <w:hyperlink w:anchor="_Toc211869407" w:history="1">
                 <w:r>
                   <w:rPr>
                     <w:rStyle w:val="af0"/>
@@ -1171,7 +1171,7 @@
                     <w:noProof/>
                     <w:webHidden/>
                   </w:rPr>
-                  <w:instrText>PAGEREF _Toc211864819 \h</w:instrText>
+                  <w:instrText>PAGEREF _Toc211869407 \h</w:instrText>
                 </w:r>
                 <w:r>
                   <w:rPr>
@@ -1226,7 +1226,7 @@
                   <w:lang w:eastAsia="zh-CN"/>
                 </w:rPr>
               </w:pPr>
-              <w:hyperlink w:anchor="_Toc211864820" w:history="1">
+              <w:hyperlink w:anchor="_Toc211869408" w:history="1">
                 <w:r>
                   <w:rPr>
                     <w:rStyle w:val="af0"/>
@@ -1292,7 +1292,7 @@
                     <w:noProof/>
                     <w:webHidden/>
                   </w:rPr>
-                  <w:instrText>PAGEREF _Toc211864820 \h</w:instrText>
+                  <w:instrText>PAGEREF _Toc211869408 \h</w:instrText>
                 </w:r>
                 <w:r>
                   <w:rPr>
@@ -1348,7 +1348,7 @@
                   <w:lang w:eastAsia="zh-CN"/>
                 </w:rPr>
               </w:pPr>
-              <w:hyperlink w:anchor="_Toc211864821" w:history="1">
+              <w:hyperlink w:anchor="_Toc211869409" w:history="1">
                 <w:r>
                   <w:rPr>
                     <w:rStyle w:val="af0"/>
@@ -1414,7 +1414,7 @@
                     <w:noProof/>
                     <w:webHidden/>
                   </w:rPr>
-                  <w:instrText>PAGEREF _Toc211864821 \h</w:instrText>
+                  <w:instrText>PAGEREF _Toc211869409 \h</w:instrText>
                 </w:r>
                 <w:r>
                   <w:rPr>
@@ -1470,7 +1470,7 @@
                   <w:lang w:eastAsia="zh-CN"/>
                 </w:rPr>
               </w:pPr>
-              <w:hyperlink w:anchor="_Toc211864822" w:history="1">
+              <w:hyperlink w:anchor="_Toc211869410" w:history="1">
                 <w:r>
                   <w:rPr>
                     <w:rStyle w:val="af0"/>
@@ -1536,7 +1536,7 @@
                     <w:noProof/>
                     <w:webHidden/>
                   </w:rPr>
-                  <w:instrText>PAGEREF _Toc211864822 \h</w:instrText>
+                  <w:instrText>PAGEREF _Toc211869410 \h</w:instrText>
                 </w:r>
                 <w:r>
                   <w:rPr>
@@ -1592,7 +1592,7 @@
                   <w:lang w:eastAsia="zh-CN"/>
                 </w:rPr>
               </w:pPr>
-              <w:hyperlink w:anchor="_Toc211864823" w:history="1">
+              <w:hyperlink w:anchor="_Toc211869411" w:history="1">
                 <w:r>
                   <w:rPr>
                     <w:rStyle w:val="af0"/>
@@ -1658,7 +1658,7 @@
                     <w:noProof/>
                     <w:webHidden/>
                   </w:rPr>
-                  <w:instrText>PAGEREF _Toc211864823 \h</w:instrText>
+                  <w:instrText>PAGEREF _Toc211869411 \h</w:instrText>
                 </w:r>
                 <w:r>
                   <w:rPr>
@@ -1713,7 +1713,7 @@
                   <w:lang w:eastAsia="zh-CN"/>
                 </w:rPr>
               </w:pPr>
-              <w:hyperlink w:anchor="_Toc211864824" w:history="1">
+              <w:hyperlink w:anchor="_Toc211869412" w:history="1">
                 <w:r>
                   <w:rPr>
                     <w:rStyle w:val="af0"/>
@@ -1779,7 +1779,7 @@
                     <w:noProof/>
                     <w:webHidden/>
                   </w:rPr>
-                  <w:instrText>PAGEREF _Toc211864824 \h</w:instrText>
+                  <w:instrText>PAGEREF _Toc211869412 \h</w:instrText>
                 </w:r>
                 <w:r>
                   <w:rPr>
@@ -1835,7 +1835,7 @@
                   <w:lang w:eastAsia="zh-CN"/>
                 </w:rPr>
               </w:pPr>
-              <w:hyperlink w:anchor="_Toc211864825" w:history="1">
+              <w:hyperlink w:anchor="_Toc211869413" w:history="1">
                 <w:r>
                   <w:rPr>
                     <w:rStyle w:val="af0"/>
@@ -1874,7 +1874,7 @@
                     <w:noProof/>
                     <w:webHidden/>
                   </w:rPr>
-                  <w:instrText>PAGEREF _Toc211864825 \h</w:instrText>
+                  <w:instrText>PAGEREF _Toc211869413 \h</w:instrText>
                 </w:r>
                 <w:r>
                   <w:rPr>
@@ -1930,7 +1930,7 @@
                   <w:lang w:eastAsia="zh-CN"/>
                 </w:rPr>
               </w:pPr>
-              <w:hyperlink w:anchor="_Toc211864826" w:history="1">
+              <w:hyperlink w:anchor="_Toc211869414" w:history="1">
                 <w:r>
                   <w:rPr>
                     <w:rStyle w:val="af0"/>
@@ -1996,7 +1996,7 @@
                     <w:noProof/>
                     <w:webHidden/>
                   </w:rPr>
-                  <w:instrText>PAGEREF _Toc211864826 \h</w:instrText>
+                  <w:instrText>PAGEREF _Toc211869414 \h</w:instrText>
                 </w:r>
                 <w:r>
                   <w:rPr>
@@ -2052,7 +2052,7 @@
                   <w:lang w:eastAsia="zh-CN"/>
                 </w:rPr>
               </w:pPr>
-              <w:hyperlink w:anchor="_Toc211864827" w:history="1">
+              <w:hyperlink w:anchor="_Toc211869415" w:history="1">
                 <w:r>
                   <w:rPr>
                     <w:rStyle w:val="af0"/>
@@ -2118,7 +2118,7 @@
                     <w:noProof/>
                     <w:webHidden/>
                   </w:rPr>
-                  <w:instrText>PAGEREF _Toc211864827 \h</w:instrText>
+                  <w:instrText>PAGEREF _Toc211869415 \h</w:instrText>
                 </w:r>
                 <w:r>
                   <w:rPr>
@@ -2174,7 +2174,7 @@
                   <w:lang w:eastAsia="zh-CN"/>
                 </w:rPr>
               </w:pPr>
-              <w:hyperlink w:anchor="_Toc211864828" w:history="1">
+              <w:hyperlink w:anchor="_Toc211869416" w:history="1">
                 <w:r>
                   <w:rPr>
                     <w:rStyle w:val="af0"/>
@@ -2240,7 +2240,7 @@
                     <w:noProof/>
                     <w:webHidden/>
                   </w:rPr>
-                  <w:instrText>PAGEREF _Toc211864828 \h</w:instrText>
+                  <w:instrText>PAGEREF _Toc211869416 \h</w:instrText>
                 </w:r>
                 <w:r>
                   <w:rPr>
@@ -2296,7 +2296,7 @@
                   <w:lang w:eastAsia="zh-CN"/>
                 </w:rPr>
               </w:pPr>
-              <w:hyperlink w:anchor="_Toc211864829" w:history="1">
+              <w:hyperlink w:anchor="_Toc211869417" w:history="1">
                 <w:r>
                   <w:rPr>
                     <w:rStyle w:val="af0"/>
@@ -2362,7 +2362,7 @@
                     <w:noProof/>
                     <w:webHidden/>
                   </w:rPr>
-                  <w:instrText>PAGEREF _Toc211864829 \h</w:instrText>
+                  <w:instrText>PAGEREF _Toc211869417 \h</w:instrText>
                 </w:r>
                 <w:r>
                   <w:rPr>
@@ -2417,7 +2417,7 @@
                   <w:lang w:eastAsia="zh-CN"/>
                 </w:rPr>
               </w:pPr>
-              <w:hyperlink w:anchor="_Toc211864830" w:history="1">
+              <w:hyperlink w:anchor="_Toc211869418" w:history="1">
                 <w:r>
                   <w:rPr>
                     <w:rStyle w:val="af0"/>
@@ -2483,7 +2483,7 @@
                     <w:noProof/>
                     <w:webHidden/>
                   </w:rPr>
-                  <w:instrText>PAGEREF _Toc211864830 \h</w:instrText>
+                  <w:instrText>PAGEREF _Toc211869418 \h</w:instrText>
                 </w:r>
                 <w:r>
                   <w:rPr>
@@ -2539,7 +2539,7 @@
                   <w:lang w:eastAsia="zh-CN"/>
                 </w:rPr>
               </w:pPr>
-              <w:hyperlink w:anchor="_Toc211864831" w:history="1">
+              <w:hyperlink w:anchor="_Toc211869419" w:history="1">
                 <w:r>
                   <w:rPr>
                     <w:rStyle w:val="af0"/>
@@ -2578,7 +2578,7 @@
                     <w:noProof/>
                     <w:webHidden/>
                   </w:rPr>
-                  <w:instrText>PAGEREF _Toc211864831 \h</w:instrText>
+                  <w:instrText>PAGEREF _Toc211869419 \h</w:instrText>
                 </w:r>
                 <w:r>
                   <w:rPr>
@@ -2634,7 +2634,7 @@
                   <w:lang w:eastAsia="zh-CN"/>
                 </w:rPr>
               </w:pPr>
-              <w:hyperlink w:anchor="_Toc211864832" w:history="1">
+              <w:hyperlink w:anchor="_Toc211869420" w:history="1">
                 <w:r>
                   <w:rPr>
                     <w:rStyle w:val="af0"/>
@@ -2700,7 +2700,7 @@
                     <w:noProof/>
                     <w:webHidden/>
                   </w:rPr>
-                  <w:instrText>PAGEREF _Toc211864832 \h</w:instrText>
+                  <w:instrText>PAGEREF _Toc211869420 \h</w:instrText>
                 </w:r>
                 <w:r>
                   <w:rPr>
@@ -2756,7 +2756,7 @@
                   <w:lang w:eastAsia="zh-CN"/>
                 </w:rPr>
               </w:pPr>
-              <w:hyperlink w:anchor="_Toc211864833" w:history="1">
+              <w:hyperlink w:anchor="_Toc211869421" w:history="1">
                 <w:r>
                   <w:rPr>
                     <w:rStyle w:val="af0"/>
@@ -2822,7 +2822,7 @@
                     <w:noProof/>
                     <w:webHidden/>
                   </w:rPr>
-                  <w:instrText>PAGEREF _Toc211864833 \h</w:instrText>
+                  <w:instrText>PAGEREF _Toc211869421 \h</w:instrText>
                 </w:r>
                 <w:r>
                   <w:rPr>
@@ -2878,7 +2878,7 @@
                   <w:lang w:eastAsia="zh-CN"/>
                 </w:rPr>
               </w:pPr>
-              <w:hyperlink w:anchor="_Toc211864834" w:history="1">
+              <w:hyperlink w:anchor="_Toc211869422" w:history="1">
                 <w:r>
                   <w:rPr>
                     <w:rStyle w:val="af0"/>
@@ -2944,7 +2944,7 @@
                     <w:noProof/>
                     <w:webHidden/>
                   </w:rPr>
-                  <w:instrText>PAGEREF _Toc211864834 \h</w:instrText>
+                  <w:instrText>PAGEREF _Toc211869422 \h</w:instrText>
                 </w:r>
                 <w:r>
                   <w:rPr>
@@ -3006,11 +3006,10 @@
       <w:pPr>
         <w:pStyle w:val="1"/>
         <w:rPr>
-          <w:rFonts w:hint="eastAsia"/>
-          <w:lang w:eastAsia="zh-CN"/>
-        </w:rPr>
-      </w:pPr>
-      <w:bookmarkStart w:id="0" w:name="_Toc211864810"/>
+          <w:lang w:eastAsia="zh-CN"/>
+        </w:rPr>
+      </w:pPr>
+      <w:bookmarkStart w:id="0" w:name="_Toc211869398"/>
       <w:r>
         <w:rPr>
           <w:rFonts w:hint="eastAsia"/>
@@ -3247,7 +3246,7 @@
           <w:lang w:eastAsia="zh-CN"/>
         </w:rPr>
       </w:pPr>
-      <w:bookmarkStart w:id="1" w:name="_Toc211864811"/>
+      <w:bookmarkStart w:id="1" w:name="_Toc211869399"/>
       <w:r>
         <w:rPr>
           <w:rFonts w:hint="eastAsia"/>
@@ -3296,7 +3295,7 @@
       <w:pPr>
         <w:pStyle w:val="21"/>
       </w:pPr>
-      <w:bookmarkStart w:id="2" w:name="_Toc211864812"/>
+      <w:bookmarkStart w:id="2" w:name="_Toc211869400"/>
       <w:r>
         <w:rPr>
           <w:rFonts w:hint="eastAsia"/>
@@ -3862,7 +3861,7 @@
       <w:pPr>
         <w:pStyle w:val="21"/>
       </w:pPr>
-      <w:bookmarkStart w:id="3" w:name="_Toc211864813"/>
+      <w:bookmarkStart w:id="3" w:name="_Toc211869401"/>
       <w:r>
         <w:rPr>
           <w:rFonts w:hint="eastAsia"/>
@@ -3916,7 +3915,7 @@
           <w14:ligatures w14:val="none"/>
         </w:rPr>
         <w:drawing>
-          <wp:inline distT="0" distB="0" distL="0" distR="0" wp14:anchorId="43182385" wp14:editId="120B04B4">
+          <wp:inline distT="0" distB="0" distL="0" distR="0" wp14:anchorId="43182385" wp14:editId="1A4A15AB">
             <wp:extent cx="5937885" cy="1018540"/>
             <wp:effectExtent l="0" t="0" r="5715" b="0"/>
             <wp:docPr id="1978845340" name="图片 1"/>
@@ -4431,7 +4430,7 @@
           <w:lang w:eastAsia="zh-CN"/>
         </w:rPr>
       </w:pPr>
-      <w:bookmarkStart w:id="4" w:name="_Toc211864814"/>
+      <w:bookmarkStart w:id="4" w:name="_Toc211869402"/>
       <w:r>
         <w:rPr>
           <w:rFonts w:hint="eastAsia"/>
@@ -4774,7 +4773,7 @@
           <w:lang w:eastAsia="zh-CN"/>
         </w:rPr>
       </w:pPr>
-      <w:bookmarkStart w:id="5" w:name="_Toc211864815"/>
+      <w:bookmarkStart w:id="5" w:name="_Toc211869403"/>
       <w:r>
         <w:rPr>
           <w:rFonts w:hint="eastAsia"/>
@@ -4844,7 +4843,7 @@
       <w:pPr>
         <w:pStyle w:val="21"/>
       </w:pPr>
-      <w:bookmarkStart w:id="6" w:name="_Toc211864816"/>
+      <w:bookmarkStart w:id="6" w:name="_Toc211869404"/>
       <w:r>
         <w:rPr>
           <w:rFonts w:hint="eastAsia"/>
@@ -5867,7 +5866,7 @@
           <w:lang w:eastAsia="zh-CN"/>
         </w:rPr>
       </w:pPr>
-      <w:bookmarkStart w:id="7" w:name="_Toc211864817"/>
+      <w:bookmarkStart w:id="7" w:name="_Toc211869405"/>
       <w:r>
         <w:rPr>
           <w:rFonts w:hint="eastAsia"/>
@@ -6665,7 +6664,7 @@
           <w:lang w:eastAsia="zh-CN"/>
         </w:rPr>
       </w:pPr>
-      <w:bookmarkStart w:id="8" w:name="_Toc211864818"/>
+      <w:bookmarkStart w:id="8" w:name="_Toc211869406"/>
       <w:r>
         <w:rPr>
           <w:rFonts w:hint="eastAsia"/>
@@ -7256,7 +7255,7 @@
           <w:lang w:eastAsia="zh-CN"/>
         </w:rPr>
       </w:pPr>
-      <w:bookmarkStart w:id="9" w:name="_Toc211864819"/>
+      <w:bookmarkStart w:id="9" w:name="_Toc211869407"/>
       <w:r>
         <w:rPr>
           <w:rFonts w:hint="eastAsia"/>
@@ -7699,7 +7698,7 @@
           <w:lang w:eastAsia="zh-CN"/>
         </w:rPr>
       </w:pPr>
-      <w:bookmarkStart w:id="10" w:name="_Toc211864820"/>
+      <w:bookmarkStart w:id="10" w:name="_Toc211869408"/>
       <w:r>
         <w:rPr>
           <w:rFonts w:hint="eastAsia"/>
@@ -7756,7 +7755,7 @@
       <w:pPr>
         <w:pStyle w:val="21"/>
       </w:pPr>
-      <w:bookmarkStart w:id="11" w:name="_Toc211864821"/>
+      <w:bookmarkStart w:id="11" w:name="_Toc211869409"/>
       <w:r>
         <w:rPr>
           <w:rFonts w:hint="eastAsia"/>
@@ -7930,7 +7929,7 @@
           <w:lang w:eastAsia="zh-CN"/>
         </w:rPr>
       </w:pPr>
-      <w:bookmarkStart w:id="12" w:name="_Toc211864822"/>
+      <w:bookmarkStart w:id="12" w:name="_Toc211869410"/>
       <w:r>
         <w:rPr>
           <w:rFonts w:hint="eastAsia"/>
@@ -8023,7 +8022,7 @@
           <w:lang w:eastAsia="zh-CN"/>
         </w:rPr>
       </w:pPr>
-      <w:bookmarkStart w:id="13" w:name="_Toc211864823"/>
+      <w:bookmarkStart w:id="13" w:name="_Toc211869411"/>
       <w:r>
         <w:rPr>
           <w:rFonts w:hint="eastAsia"/>
@@ -8560,7 +8559,7 @@
           <w:lang w:eastAsia="zh-CN"/>
         </w:rPr>
       </w:pPr>
-      <w:bookmarkStart w:id="14" w:name="_Toc211864824"/>
+      <w:bookmarkStart w:id="14" w:name="_Toc211869412"/>
       <w:r>
         <w:rPr>
           <w:rFonts w:hint="eastAsia"/>
@@ -8627,7 +8626,7 @@
       </w:sdt>
       <w:bookmarkEnd w:id="14"/>
     </w:p>
-    <w:bookmarkStart w:id="15" w:name="_Toc211864825"/>
+    <w:bookmarkStart w:id="15" w:name="_Toc211869413"/>
     <w:p>
       <w:pPr>
         <w:pStyle w:val="21"/>
@@ -8823,7 +8822,7 @@
           <w:lang w:eastAsia="zh-CN"/>
         </w:rPr>
       </w:pPr>
-      <w:bookmarkStart w:id="16" w:name="_Toc211864826"/>
+      <w:bookmarkStart w:id="16" w:name="_Toc211869414"/>
       <w:r>
         <w:rPr>
           <w:rFonts w:hint="eastAsia"/>
@@ -8930,7 +8929,7 @@
           <w:lang w:eastAsia="zh-CN"/>
         </w:rPr>
       </w:pPr>
-      <w:bookmarkStart w:id="17" w:name="_Toc211864827"/>
+      <w:bookmarkStart w:id="17" w:name="_Toc211869415"/>
       <w:r>
         <w:rPr>
           <w:rFonts w:hint="eastAsia"/>
@@ -9173,7 +9172,7 @@
           <w:lang w:eastAsia="zh-CN"/>
         </w:rPr>
       </w:pPr>
-      <w:bookmarkStart w:id="18" w:name="_Toc211864828"/>
+      <w:bookmarkStart w:id="18" w:name="_Toc211869416"/>
       <w:r>
         <w:rPr>
           <w:rFonts w:hint="eastAsia"/>
@@ -9394,7 +9393,7 @@
           <w:lang w:eastAsia="zh-CN"/>
         </w:rPr>
       </w:pPr>
-      <w:bookmarkStart w:id="19" w:name="_Toc211864829"/>
+      <w:bookmarkStart w:id="19" w:name="_Toc211869417"/>
       <w:r>
         <w:rPr>
           <w:rFonts w:hint="eastAsia"/>
@@ -9621,7 +9620,7 @@
           <w:lang w:eastAsia="zh-CN"/>
         </w:rPr>
       </w:pPr>
-      <w:bookmarkStart w:id="20" w:name="_Toc211864830"/>
+      <w:bookmarkStart w:id="20" w:name="_Toc211869418"/>
       <w:r>
         <w:rPr>
           <w:rFonts w:hint="eastAsia"/>
@@ -9690,7 +9689,7 @@
       </w:sdt>
       <w:bookmarkEnd w:id="20"/>
     </w:p>
-    <w:bookmarkStart w:id="21" w:name="_Toc211864831"/>
+    <w:bookmarkStart w:id="21" w:name="_Toc211869419"/>
     <w:p>
       <w:pPr>
         <w:pStyle w:val="21"/>
@@ -9888,46 +9887,12 @@
     </w:p>
     <w:p>
       <w:pPr>
-        <w:rPr>
-          <w:lang w:eastAsia="zh-CN"/>
-        </w:rPr>
-      </w:pPr>
-      <w:r>
-        <w:rPr>
-          <w:rFonts w:hint="eastAsia"/>
-          <w:lang w:eastAsia="zh-CN"/>
-        </w:rPr>
-        <w:t>基本实现了常见的</w:t>
-      </w:r>
-      <w:r>
-        <w:rPr>
-          <w:rFonts w:hint="eastAsia"/>
-          <w:lang w:eastAsia="zh-CN"/>
-        </w:rPr>
-        <w:t>GNSS</w:t>
-      </w:r>
-      <w:r>
-        <w:rPr>
-          <w:rFonts w:hint="eastAsia"/>
-          <w:lang w:eastAsia="zh-CN"/>
-        </w:rPr>
-        <w:t>上位机功能</w:t>
-      </w:r>
-      <w:r>
-        <w:rPr>
-          <w:lang w:eastAsia="zh-CN"/>
-        </w:rPr>
-        <w:t>。</w:t>
-      </w:r>
-    </w:p>
-    <w:p>
-      <w:pPr>
         <w:pStyle w:val="31"/>
         <w:rPr>
           <w:lang w:eastAsia="zh-CN"/>
         </w:rPr>
       </w:pPr>
-      <w:bookmarkStart w:id="22" w:name="_Toc211864832"/>
+      <w:bookmarkStart w:id="22" w:name="_Toc211869420"/>
       <w:r>
         <w:rPr>
           <w:rFonts w:hint="eastAsia"/>
@@ -10168,7 +10133,7 @@
           <w:lang w:eastAsia="zh-CN"/>
         </w:rPr>
       </w:pPr>
-      <w:bookmarkStart w:id="23" w:name="_Toc211864833"/>
+      <w:bookmarkStart w:id="23" w:name="_Toc211869421"/>
       <w:r>
         <w:rPr>
           <w:rFonts w:hint="eastAsia"/>
@@ -10385,7 +10350,7 @@
           <w:lang w:eastAsia="zh-CN"/>
         </w:rPr>
       </w:pPr>
-      <w:bookmarkStart w:id="24" w:name="_Toc211864834"/>
+      <w:bookmarkStart w:id="24" w:name="_Toc211869422"/>
       <w:r>
         <w:rPr>
           <w:rFonts w:hint="eastAsia"/>
@@ -10745,7 +10710,7 @@
         <v:path o:extrusionok="f" gradientshapeok="t" o:connecttype="rect"/>
         <o:lock v:ext="edit" aspectratio="t"/>
       </v:shapetype>
-      <v:shape id="_x0000_i1033" type="#_x0000_t75" style="width:17.45pt;height:14.2pt;visibility:visible;mso-wrap-style:square" o:bullet="t">
+      <v:shape id="_x0000_i1037" type="#_x0000_t75" style="width:17.45pt;height:14.2pt;visibility:visible;mso-wrap-style:square" o:bullet="t">
         <v:imagedata r:id="rId1" o:title=""/>
       </v:shape>
     </w:pict>
@@ -16018,15 +15983,18 @@
   <w:rsids>
     <w:rsidRoot w:val="00275276"/>
     <w:rsid w:val="00030BD6"/>
+    <w:rsid w:val="000937C2"/>
     <w:rsid w:val="00275276"/>
     <w:rsid w:val="00374068"/>
     <w:rsid w:val="004431F1"/>
     <w:rsid w:val="00466984"/>
+    <w:rsid w:val="00680A99"/>
     <w:rsid w:val="00837936"/>
     <w:rsid w:val="008C6344"/>
     <w:rsid w:val="00B52989"/>
     <w:rsid w:val="00CE00AC"/>
     <w:rsid w:val="00D05E40"/>
+    <w:rsid w:val="00F53374"/>
     <w:rsid w:val="00FF2701"/>
   </w:rsids>
   <m:mathPr>
